--- a/Opdrachten.docx
+++ b/Opdrachten.docx
@@ -6,59 +6,158 @@
       <w:pPr>
         <w:pStyle w:val="Kop1"/>
         <w:rPr>
-          <w:lang w:val="en-GB"/>
+          <w:b/>
+          <w:bCs/>
+          <w:lang w:val="nl-NL"/>
+        </w:rPr>
+      </w:pPr>
+      <w:r>
+        <w:rPr>
+          <w:b/>
+          <w:bCs/>
+          <w:lang w:val="nl-NL"/>
+        </w:rPr>
+        <w:t xml:space="preserve">Opdrachten </w:t>
+      </w:r>
+    </w:p>
+    <w:p>
+      <w:pPr>
+        <w:rPr>
+          <w:b/>
+          <w:bCs/>
+          <w:lang w:val="nl-NL"/>
+        </w:rPr>
+      </w:pPr>
+    </w:p>
+    <w:p>
+      <w:pPr>
+        <w:rPr>
+          <w:b/>
+          <w:bCs/>
+          <w:lang w:val="nl-NL"/>
+        </w:rPr>
+      </w:pPr>
+      <w:r>
+        <w:rPr>
+          <w:b/>
+          <w:bCs/>
+          <w:lang w:val="nl-NL"/>
+        </w:rPr>
+        <w:t>Algehele opdrachtomschrijving</w:t>
+      </w:r>
+    </w:p>
+    <w:p>
+      <w:pPr>
+        <w:pStyle w:val="Kop2"/>
+        <w:rPr>
+          <w:b/>
+          <w:bCs/>
+          <w:lang w:val="nl-NL"/>
         </w:rPr>
       </w:pPr>
       <w:proofErr w:type="spellStart"/>
       <w:r>
         <w:rPr>
-          <w:lang w:val="en-GB"/>
-        </w:rPr>
-        <w:t>Opdrachten</w:t>
+          <w:b/>
+          <w:bCs/>
+          <w:lang w:val="nl-NL"/>
+        </w:rPr>
+        <w:t>Groovy</w:t>
       </w:r>
       <w:proofErr w:type="spellEnd"/>
       <w:r>
         <w:rPr>
+          <w:b/>
+          <w:bCs/>
+          <w:lang w:val="nl-NL"/>
+        </w:rPr>
+        <w:t xml:space="preserve"> kennismaking</w:t>
+      </w:r>
+    </w:p>
+    <w:p>
+      <w:pPr>
+        <w:pStyle w:val="Kop3"/>
+        <w:numPr>
+          <w:ilvl w:val="0"/>
+          <w:numId w:val="2"/>
+        </w:numPr>
+        <w:rPr>
+          <w:b/>
+          <w:bCs/>
+        </w:rPr>
+      </w:pPr>
+      <w:proofErr w:type="spellStart"/>
+      <w:r>
+        <w:rPr>
+          <w:b/>
+          <w:bCs/>
+        </w:rPr>
+        <w:t>Installatie</w:t>
+      </w:r>
+      <w:proofErr w:type="spellEnd"/>
+      <w:r>
+        <w:rPr>
+          <w:b/>
+          <w:bCs/>
           <w:lang w:val="en-GB"/>
         </w:rPr>
         <w:t xml:space="preserve"> </w:t>
       </w:r>
-    </w:p>
-    <w:p>
-      <w:pPr>
-        <w:rPr>
-          <w:lang w:val="en-GB"/>
-        </w:rPr>
-      </w:pPr>
-    </w:p>
-    <w:p>
-      <w:pPr>
-        <w:rPr>
-          <w:b/>
-          <w:bCs/>
-          <w:lang w:val="nl-NL"/>
-        </w:rPr>
-      </w:pPr>
-      <w:r>
-        <w:rPr>
-          <w:b/>
-          <w:bCs/>
-          <w:lang w:val="nl-NL"/>
-        </w:rPr>
-        <w:t>Algehele opdrachtomschrijving</w:t>
-      </w:r>
-    </w:p>
-    <w:p>
-      <w:pPr>
-        <w:rPr>
-          <w:lang w:val="nl-NL"/>
-        </w:rPr>
-      </w:pPr>
-    </w:p>
-    <w:p>
-      <w:pPr>
-        <w:rPr>
-          <w:lang w:val="nl-NL"/>
+      <w:proofErr w:type="spellStart"/>
+      <w:r>
+        <w:rPr>
+          <w:b/>
+          <w:bCs/>
+          <w:lang w:val="en-GB"/>
+        </w:rPr>
+        <w:t>en</w:t>
+      </w:r>
+      <w:proofErr w:type="spellEnd"/>
+      <w:r>
+        <w:rPr>
+          <w:b/>
+          <w:bCs/>
+          <w:lang w:val="en-GB"/>
+        </w:rPr>
+        <w:t xml:space="preserve"> </w:t>
+      </w:r>
+      <w:proofErr w:type="spellStart"/>
+      <w:r>
+        <w:rPr>
+          <w:b/>
+          <w:bCs/>
+        </w:rPr>
+        <w:t>configuratie</w:t>
+      </w:r>
+      <w:proofErr w:type="spellEnd"/>
+    </w:p>
+    <w:p>
+      <w:pPr>
+        <w:pStyle w:val="Lijstalinea"/>
+        <w:numPr>
+          <w:ilvl w:val="0"/>
+          <w:numId w:val="2"/>
+        </w:numPr>
+        <w:rPr>
+          <w:b/>
+          <w:bCs/>
+          <w:lang w:val="nl-NL"/>
+        </w:rPr>
+      </w:pPr>
+      <w:r>
+        <w:rPr>
+          <w:b/>
+          <w:bCs/>
+          <w:lang w:val="nl-NL"/>
+        </w:rPr>
+        <w:t>Eerste script</w:t>
+      </w:r>
+    </w:p>
+    <w:p>
+      <w:pPr>
+        <w:rPr>
+          <w:b/>
+          <w:bCs/>
         </w:rPr>
       </w:pPr>
     </w:p>
@@ -66,50 +165,467 @@
       <w:pPr>
         <w:pStyle w:val="Kop2"/>
         <w:rPr>
-          <w:lang w:val="nl-NL"/>
-        </w:rPr>
-      </w:pPr>
-      <w:r>
-        <w:rPr>
-          <w:lang w:val="nl-NL"/>
-        </w:rPr>
-        <w:t>Installatie en configuratie</w:t>
-      </w:r>
-    </w:p>
-    <w:p>
-      <w:pPr>
-        <w:rPr>
-          <w:lang w:val="nl-NL"/>
-        </w:rPr>
-      </w:pPr>
-      <w:r>
-        <w:rPr>
-          <w:lang w:val="nl-NL"/>
-        </w:rPr>
-        <w:br w:type="page"/>
-      </w:r>
+          <w:b/>
+          <w:bCs/>
+          <w:lang w:val="nl-NL"/>
+        </w:rPr>
+      </w:pPr>
+      <w:r>
+        <w:rPr>
+          <w:b/>
+          <w:bCs/>
+          <w:lang w:val="nl-NL"/>
+        </w:rPr>
+        <w:t>Datatypen, methoden en operatoren</w:t>
+      </w:r>
+    </w:p>
+    <w:p>
+      <w:pPr>
+        <w:pStyle w:val="Lijstalinea"/>
+        <w:numPr>
+          <w:ilvl w:val="0"/>
+          <w:numId w:val="3"/>
+        </w:numPr>
+        <w:rPr>
+          <w:b/>
+          <w:bCs/>
+          <w:lang w:val="nl-NL"/>
+        </w:rPr>
+      </w:pPr>
+      <w:r>
+        <w:rPr>
+          <w:b/>
+          <w:bCs/>
+          <w:lang w:val="nl-NL"/>
+        </w:rPr>
+        <w:t>Datatypen</w:t>
+      </w:r>
+    </w:p>
+    <w:p>
+      <w:pPr>
+        <w:pStyle w:val="Lijstalinea"/>
+        <w:numPr>
+          <w:ilvl w:val="0"/>
+          <w:numId w:val="3"/>
+        </w:numPr>
+        <w:rPr>
+          <w:b/>
+          <w:bCs/>
+          <w:lang w:val="nl-NL"/>
+        </w:rPr>
+      </w:pPr>
+      <w:r>
+        <w:rPr>
+          <w:b/>
+          <w:bCs/>
+          <w:lang w:val="nl-NL"/>
+        </w:rPr>
+        <w:t>Methoden</w:t>
+      </w:r>
+    </w:p>
+    <w:p>
+      <w:pPr>
+        <w:pStyle w:val="Lijstalinea"/>
+        <w:numPr>
+          <w:ilvl w:val="0"/>
+          <w:numId w:val="3"/>
+        </w:numPr>
+        <w:rPr>
+          <w:b/>
+          <w:bCs/>
+          <w:lang w:val="nl-NL"/>
+        </w:rPr>
+      </w:pPr>
+      <w:r>
+        <w:rPr>
+          <w:b/>
+          <w:bCs/>
+          <w:lang w:val="nl-NL"/>
+        </w:rPr>
+        <w:t>Operatoren</w:t>
+      </w:r>
+    </w:p>
+    <w:p>
+      <w:pPr>
+        <w:rPr>
+          <w:b/>
+          <w:bCs/>
+          <w:lang w:val="nl-NL"/>
+        </w:rPr>
+      </w:pPr>
     </w:p>
     <w:p>
       <w:pPr>
         <w:pStyle w:val="Kop2"/>
         <w:rPr>
-          <w:lang w:val="nl-NL"/>
-        </w:rPr>
-      </w:pPr>
-      <w:r>
-        <w:rPr>
-          <w:lang w:val="nl-NL"/>
-        </w:rPr>
-        <w:lastRenderedPageBreak/>
-        <w:t>Datatypen, operatoren en verzamelingen</w:t>
-      </w:r>
-    </w:p>
-    <w:p>
-      <w:pPr>
-        <w:rPr>
-          <w:lang w:val="nl-NL"/>
-        </w:rPr>
-      </w:pPr>
+          <w:b/>
+          <w:bCs/>
+          <w:lang w:val="nl-NL"/>
+        </w:rPr>
+      </w:pPr>
+      <w:r>
+        <w:rPr>
+          <w:b/>
+          <w:bCs/>
+          <w:lang w:val="nl-NL"/>
+        </w:rPr>
+        <w:t>Programmeerstructuren</w:t>
+      </w:r>
+    </w:p>
+    <w:p>
+      <w:pPr>
+        <w:pStyle w:val="Lijstalinea"/>
+        <w:numPr>
+          <w:ilvl w:val="0"/>
+          <w:numId w:val="4"/>
+        </w:numPr>
+        <w:rPr>
+          <w:b/>
+          <w:bCs/>
+          <w:lang w:val="nl-NL"/>
+        </w:rPr>
+      </w:pPr>
+      <w:proofErr w:type="spellStart"/>
+      <w:r>
+        <w:rPr>
+          <w:b/>
+          <w:bCs/>
+          <w:lang w:val="nl-NL"/>
+        </w:rPr>
+        <w:t>If</w:t>
+      </w:r>
+      <w:proofErr w:type="spellEnd"/>
+      <w:r>
+        <w:rPr>
+          <w:b/>
+          <w:bCs/>
+          <w:lang w:val="nl-NL"/>
+        </w:rPr>
+        <w:t xml:space="preserve"> en </w:t>
+      </w:r>
+      <w:proofErr w:type="spellStart"/>
+      <w:r>
+        <w:rPr>
+          <w:b/>
+          <w:bCs/>
+          <w:lang w:val="nl-NL"/>
+        </w:rPr>
+        <w:t>else</w:t>
+      </w:r>
+      <w:proofErr w:type="spellEnd"/>
+    </w:p>
+    <w:p>
+      <w:pPr>
+        <w:pStyle w:val="Lijstalinea"/>
+        <w:numPr>
+          <w:ilvl w:val="0"/>
+          <w:numId w:val="4"/>
+        </w:numPr>
+        <w:rPr>
+          <w:b/>
+          <w:bCs/>
+          <w:lang w:val="nl-NL"/>
+        </w:rPr>
+      </w:pPr>
+      <w:r>
+        <w:rPr>
+          <w:b/>
+          <w:bCs/>
+          <w:lang w:val="nl-NL"/>
+        </w:rPr>
+        <w:t>Switch statement</w:t>
+      </w:r>
+    </w:p>
+    <w:p>
+      <w:pPr>
+        <w:pStyle w:val="Lijstalinea"/>
+        <w:numPr>
+          <w:ilvl w:val="0"/>
+          <w:numId w:val="4"/>
+        </w:numPr>
+        <w:rPr>
+          <w:b/>
+          <w:bCs/>
+          <w:lang w:val="nl-NL"/>
+        </w:rPr>
+      </w:pPr>
+      <w:r>
+        <w:rPr>
+          <w:b/>
+          <w:bCs/>
+          <w:lang w:val="nl-NL"/>
+        </w:rPr>
+        <w:t>Loops</w:t>
+      </w:r>
+    </w:p>
+    <w:p>
+      <w:pPr>
+        <w:rPr>
+          <w:lang w:val="nl-NL"/>
+        </w:rPr>
+      </w:pPr>
+    </w:p>
+    <w:p>
+      <w:pPr>
+        <w:pStyle w:val="Kop2"/>
+        <w:rPr>
+          <w:lang w:val="nl-NL"/>
+        </w:rPr>
+      </w:pPr>
+      <w:r>
+        <w:rPr>
+          <w:lang w:val="nl-NL"/>
+        </w:rPr>
+        <w:t>Objectoriëntatie; Klassen, overerving en i</w:t>
+      </w:r>
+      <w:r>
+        <w:rPr>
+          <w:lang w:val="nl-NL"/>
+        </w:rPr>
+        <w:t>nterfaces</w:t>
+      </w:r>
+    </w:p>
+    <w:p>
+      <w:pPr>
+        <w:pStyle w:val="Lijstalinea"/>
+        <w:numPr>
+          <w:ilvl w:val="0"/>
+          <w:numId w:val="5"/>
+        </w:numPr>
+        <w:rPr>
+          <w:lang w:val="nl-NL"/>
+        </w:rPr>
+      </w:pPr>
+      <w:r>
+        <w:rPr>
+          <w:lang w:val="nl-NL"/>
+        </w:rPr>
+        <w:t>Klassen en overerving</w:t>
+      </w:r>
+    </w:p>
+    <w:p>
+      <w:pPr>
+        <w:pStyle w:val="Lijstalinea"/>
+        <w:numPr>
+          <w:ilvl w:val="0"/>
+          <w:numId w:val="5"/>
+        </w:numPr>
+        <w:rPr>
+          <w:lang w:val="nl-NL"/>
+        </w:rPr>
+      </w:pPr>
+      <w:r>
+        <w:rPr>
+          <w:lang w:val="nl-NL"/>
+        </w:rPr>
+        <w:t>Interfaces</w:t>
+      </w:r>
+    </w:p>
+    <w:p>
+      <w:pPr>
+        <w:rPr>
+          <w:lang w:val="nl-NL"/>
+        </w:rPr>
+      </w:pPr>
+    </w:p>
+    <w:p>
+      <w:pPr>
+        <w:pStyle w:val="Kop2"/>
+        <w:rPr>
+          <w:lang w:val="nl-NL"/>
+        </w:rPr>
+      </w:pPr>
+      <w:r>
+        <w:rPr>
+          <w:lang w:val="nl-NL"/>
+        </w:rPr>
+        <w:t>Packages, modules en scripts</w:t>
+      </w:r>
+    </w:p>
+    <w:p>
+      <w:pPr>
+        <w:pStyle w:val="Lijstalinea"/>
+        <w:numPr>
+          <w:ilvl w:val="0"/>
+          <w:numId w:val="6"/>
+        </w:numPr>
+        <w:rPr>
+          <w:lang w:val="en-GB"/>
+        </w:rPr>
+      </w:pPr>
+      <w:r>
+        <w:rPr>
+          <w:lang w:val="en-GB"/>
+        </w:rPr>
+        <w:t>Packages</w:t>
+      </w:r>
+    </w:p>
+    <w:p>
+      <w:pPr>
+        <w:pStyle w:val="Lijstalinea"/>
+        <w:numPr>
+          <w:ilvl w:val="0"/>
+          <w:numId w:val="6"/>
+        </w:numPr>
+        <w:rPr>
+          <w:lang w:val="en-GB"/>
+        </w:rPr>
+      </w:pPr>
+      <w:r>
+        <w:rPr>
+          <w:lang w:val="en-GB"/>
+        </w:rPr>
+        <w:t>Modules</w:t>
+      </w:r>
+    </w:p>
+    <w:p>
+      <w:pPr>
+        <w:pStyle w:val="Lijstalinea"/>
+        <w:numPr>
+          <w:ilvl w:val="0"/>
+          <w:numId w:val="6"/>
+        </w:numPr>
+        <w:rPr>
+          <w:lang w:val="en-GB"/>
+        </w:rPr>
+      </w:pPr>
+      <w:r>
+        <w:rPr>
+          <w:lang w:val="en-GB"/>
+        </w:rPr>
+        <w:t>Scripts</w:t>
+      </w:r>
+    </w:p>
+    <w:p>
+      <w:pPr>
+        <w:rPr>
+          <w:lang w:val="en-GB"/>
+        </w:rPr>
+      </w:pPr>
+    </w:p>
+    <w:p>
+      <w:pPr>
+        <w:pStyle w:val="Kop2"/>
+        <w:rPr>
+          <w:lang w:val="en-GB"/>
+        </w:rPr>
+      </w:pPr>
+      <w:r>
+        <w:rPr>
+          <w:lang w:val="en-GB"/>
+        </w:rPr>
+        <w:t>Testing</w:t>
+      </w:r>
+    </w:p>
+    <w:p>
+      <w:pPr>
+        <w:pStyle w:val="Lijstalinea"/>
+        <w:numPr>
+          <w:ilvl w:val="0"/>
+          <w:numId w:val="7"/>
+        </w:numPr>
+        <w:rPr>
+          <w:lang w:val="en-GB"/>
+        </w:rPr>
+      </w:pPr>
+      <w:r>
+        <w:rPr>
+          <w:lang w:val="en-GB"/>
+        </w:rPr>
+        <w:t>Junit</w:t>
+      </w:r>
+    </w:p>
+    <w:p>
+      <w:pPr>
+        <w:pStyle w:val="Lijstalinea"/>
+        <w:numPr>
+          <w:ilvl w:val="0"/>
+          <w:numId w:val="7"/>
+        </w:numPr>
+        <w:rPr>
+          <w:lang w:val="en-GB"/>
+        </w:rPr>
+      </w:pPr>
+      <w:r>
+        <w:rPr>
+          <w:lang w:val="en-GB"/>
+        </w:rPr>
+        <w:t>Test library</w:t>
+      </w:r>
+    </w:p>
+    <w:p>
+      <w:pPr>
+        <w:rPr>
+          <w:lang w:val="en-GB"/>
+        </w:rPr>
+      </w:pPr>
+    </w:p>
+    <w:p>
+      <w:pPr>
+        <w:pStyle w:val="Kop2"/>
+        <w:rPr>
+          <w:lang w:val="en-GB"/>
+        </w:rPr>
+      </w:pPr>
+      <w:r>
+        <w:rPr>
+          <w:lang w:val="en-GB"/>
+        </w:rPr>
+        <w:t xml:space="preserve">Libraries </w:t>
+      </w:r>
+      <w:proofErr w:type="spellStart"/>
+      <w:r>
+        <w:rPr>
+          <w:lang w:val="en-GB"/>
+        </w:rPr>
+        <w:t>en</w:t>
+      </w:r>
+      <w:proofErr w:type="spellEnd"/>
+      <w:r>
+        <w:rPr>
+          <w:lang w:val="en-GB"/>
+        </w:rPr>
+        <w:t xml:space="preserve"> tools</w:t>
+      </w:r>
+    </w:p>
+    <w:p>
+      <w:pPr>
+        <w:rPr>
+          <w:lang w:val="en-GB"/>
+        </w:rPr>
+      </w:pPr>
+      <w:r>
+        <w:rPr>
+          <w:lang w:val="en-GB"/>
+        </w:rPr>
+        <w:t>Grails</w:t>
+      </w:r>
+    </w:p>
+    <w:p>
+      <w:pPr>
+        <w:rPr>
+          <w:lang w:val="en-GB"/>
+        </w:rPr>
+      </w:pPr>
+      <w:r>
+        <w:rPr>
+          <w:lang w:val="en-GB"/>
+        </w:rPr>
+        <w:t>Gradle</w:t>
+      </w:r>
+    </w:p>
+    <w:p>
+      <w:pPr>
+        <w:rPr>
+          <w:lang w:val="en-GB"/>
+        </w:rPr>
+      </w:pPr>
+      <w:r>
+        <w:rPr>
+          <w:lang w:val="en-GB"/>
+        </w:rPr>
+        <w:t>Spock</w:t>
+      </w:r>
     </w:p>
     <w:sectPr>
       <w:pgSz w:w="11906" w:h="16838"/>
@@ -119,6 +635,823 @@
     </w:sectPr>
   </w:body>
 </w:document>
+</file>
+
+<file path=word/numbering.xml><?xml version="1.0" encoding="utf-8"?>
+<w:numbering xmlns:wpc="http://schemas.microsoft.com/office/word/2010/wordprocessingCanvas" xmlns:cx="http://schemas.microsoft.com/office/drawing/2014/chartex" xmlns:cx1="http://schemas.microsoft.com/office/drawing/2015/9/8/chartex" xmlns:cx2="http://schemas.microsoft.com/office/drawing/2015/10/21/chartex" xmlns:cx3="http://schemas.microsoft.com/office/drawing/2016/5/9/chartex" xmlns:cx4="http://schemas.microsoft.com/office/drawing/2016/5/10/chartex" xmlns:cx5="http://schemas.microsoft.com/office/drawing/2016/5/11/chartex" xmlns:cx6="http://schemas.microsoft.com/office/drawing/2016/5/12/chartex" xmlns:cx7="http://schemas.microsoft.com/office/drawing/2016/5/13/chartex" xmlns:cx8="http://schemas.microsoft.com/office/drawing/2016/5/14/chartex" xmlns:mc="http://schemas.openxmlformats.org/markup-compatibility/2006" xmlns:aink="http://schemas.microsoft.com/office/drawing/2016/ink" xmlns:am3d="http://schemas.microsoft.com/office/drawing/2017/model3d" xmlns:o="urn:schemas-microsoft-com:office:office" xmlns:r="http://schemas.openxmlformats.org/officeDocument/2006/relationships" xmlns:m="http://schemas.openxmlformats.org/officeDocument/2006/math" xmlns:v="urn:schemas-microsoft-com:vml" xmlns:wp14="http://schemas.microsoft.com/office/word/2010/wordprocessingDrawing" xmlns:wp="http://schemas.openxmlformats.org/drawingml/2006/wordprocessingDrawing" xmlns:w10="urn:schemas-microsoft-com:office:word" xmlns:w="http://schemas.openxmlformats.org/wordprocessingml/2006/main" xmlns:w14="http://schemas.microsoft.com/office/word/2010/wordml" xmlns:w15="http://schemas.microsoft.com/office/word/2012/wordml" xmlns:w16cex="http://schemas.microsoft.com/office/word/2018/wordml/cex" xmlns:w16cid="http://schemas.microsoft.com/office/word/2016/wordml/cid" xmlns:w16="http://schemas.microsoft.com/office/word/2018/wordml" xmlns:w16sdtdh="http://schemas.microsoft.com/office/word/2020/wordml/sdtdatahash" xmlns:w16se="http://schemas.microsoft.com/office/word/2015/wordml/symex" xmlns:wpg="http://schemas.microsoft.com/office/word/2010/wordprocessingGroup" xmlns:wpi="http://schemas.microsoft.com/office/word/2010/wordprocessingInk" xmlns:wne="http://schemas.microsoft.com/office/word/2006/wordml" xmlns:wps="http://schemas.microsoft.com/office/word/2010/wordprocessingShape" mc:Ignorable="w14 w15 w16se w16cid w16 w16cex w16sdtdh wp14">
+  <w:abstractNum w:abstractNumId="0" w15:restartNumberingAfterBreak="0">
+    <w:nsid w:val="057F09FA"/>
+    <w:multiLevelType w:val="hybridMultilevel"/>
+    <w:tmpl w:val="F6943E54"/>
+    <w:lvl w:ilvl="0" w:tplc="20000001">
+      <w:start w:val="1"/>
+      <w:numFmt w:val="bullet"/>
+      <w:lvlText w:val=""/>
+      <w:lvlJc w:val="left"/>
+      <w:pPr>
+        <w:ind w:left="720" w:hanging="360"/>
+      </w:pPr>
+      <w:rPr>
+        <w:rFonts w:ascii="Symbol" w:hAnsi="Symbol" w:hint="default"/>
+      </w:rPr>
+    </w:lvl>
+    <w:lvl w:ilvl="1" w:tplc="20000003" w:tentative="1">
+      <w:start w:val="1"/>
+      <w:numFmt w:val="bullet"/>
+      <w:lvlText w:val="o"/>
+      <w:lvlJc w:val="left"/>
+      <w:pPr>
+        <w:ind w:left="1440" w:hanging="360"/>
+      </w:pPr>
+      <w:rPr>
+        <w:rFonts w:ascii="Courier New" w:hAnsi="Courier New" w:cs="Courier New" w:hint="default"/>
+      </w:rPr>
+    </w:lvl>
+    <w:lvl w:ilvl="2" w:tplc="20000005" w:tentative="1">
+      <w:start w:val="1"/>
+      <w:numFmt w:val="bullet"/>
+      <w:lvlText w:val=""/>
+      <w:lvlJc w:val="left"/>
+      <w:pPr>
+        <w:ind w:left="2160" w:hanging="360"/>
+      </w:pPr>
+      <w:rPr>
+        <w:rFonts w:ascii="Wingdings" w:hAnsi="Wingdings" w:hint="default"/>
+      </w:rPr>
+    </w:lvl>
+    <w:lvl w:ilvl="3" w:tplc="20000001" w:tentative="1">
+      <w:start w:val="1"/>
+      <w:numFmt w:val="bullet"/>
+      <w:lvlText w:val=""/>
+      <w:lvlJc w:val="left"/>
+      <w:pPr>
+        <w:ind w:left="2880" w:hanging="360"/>
+      </w:pPr>
+      <w:rPr>
+        <w:rFonts w:ascii="Symbol" w:hAnsi="Symbol" w:hint="default"/>
+      </w:rPr>
+    </w:lvl>
+    <w:lvl w:ilvl="4" w:tplc="20000003" w:tentative="1">
+      <w:start w:val="1"/>
+      <w:numFmt w:val="bullet"/>
+      <w:lvlText w:val="o"/>
+      <w:lvlJc w:val="left"/>
+      <w:pPr>
+        <w:ind w:left="3600" w:hanging="360"/>
+      </w:pPr>
+      <w:rPr>
+        <w:rFonts w:ascii="Courier New" w:hAnsi="Courier New" w:cs="Courier New" w:hint="default"/>
+      </w:rPr>
+    </w:lvl>
+    <w:lvl w:ilvl="5" w:tplc="20000005" w:tentative="1">
+      <w:start w:val="1"/>
+      <w:numFmt w:val="bullet"/>
+      <w:lvlText w:val=""/>
+      <w:lvlJc w:val="left"/>
+      <w:pPr>
+        <w:ind w:left="4320" w:hanging="360"/>
+      </w:pPr>
+      <w:rPr>
+        <w:rFonts w:ascii="Wingdings" w:hAnsi="Wingdings" w:hint="default"/>
+      </w:rPr>
+    </w:lvl>
+    <w:lvl w:ilvl="6" w:tplc="20000001" w:tentative="1">
+      <w:start w:val="1"/>
+      <w:numFmt w:val="bullet"/>
+      <w:lvlText w:val=""/>
+      <w:lvlJc w:val="left"/>
+      <w:pPr>
+        <w:ind w:left="5040" w:hanging="360"/>
+      </w:pPr>
+      <w:rPr>
+        <w:rFonts w:ascii="Symbol" w:hAnsi="Symbol" w:hint="default"/>
+      </w:rPr>
+    </w:lvl>
+    <w:lvl w:ilvl="7" w:tplc="20000003" w:tentative="1">
+      <w:start w:val="1"/>
+      <w:numFmt w:val="bullet"/>
+      <w:lvlText w:val="o"/>
+      <w:lvlJc w:val="left"/>
+      <w:pPr>
+        <w:ind w:left="5760" w:hanging="360"/>
+      </w:pPr>
+      <w:rPr>
+        <w:rFonts w:ascii="Courier New" w:hAnsi="Courier New" w:cs="Courier New" w:hint="default"/>
+      </w:rPr>
+    </w:lvl>
+    <w:lvl w:ilvl="8" w:tplc="20000005" w:tentative="1">
+      <w:start w:val="1"/>
+      <w:numFmt w:val="bullet"/>
+      <w:lvlText w:val=""/>
+      <w:lvlJc w:val="left"/>
+      <w:pPr>
+        <w:ind w:left="6480" w:hanging="360"/>
+      </w:pPr>
+      <w:rPr>
+        <w:rFonts w:ascii="Wingdings" w:hAnsi="Wingdings" w:hint="default"/>
+      </w:rPr>
+    </w:lvl>
+  </w:abstractNum>
+  <w:abstractNum w:abstractNumId="1" w15:restartNumberingAfterBreak="0">
+    <w:nsid w:val="0FAF666B"/>
+    <w:multiLevelType w:val="hybridMultilevel"/>
+    <w:tmpl w:val="E81C05EA"/>
+    <w:lvl w:ilvl="0" w:tplc="20000001">
+      <w:start w:val="1"/>
+      <w:numFmt w:val="bullet"/>
+      <w:lvlText w:val=""/>
+      <w:lvlJc w:val="left"/>
+      <w:pPr>
+        <w:ind w:left="720" w:hanging="360"/>
+      </w:pPr>
+      <w:rPr>
+        <w:rFonts w:ascii="Symbol" w:hAnsi="Symbol" w:hint="default"/>
+      </w:rPr>
+    </w:lvl>
+    <w:lvl w:ilvl="1" w:tplc="20000003" w:tentative="1">
+      <w:start w:val="1"/>
+      <w:numFmt w:val="bullet"/>
+      <w:lvlText w:val="o"/>
+      <w:lvlJc w:val="left"/>
+      <w:pPr>
+        <w:ind w:left="1440" w:hanging="360"/>
+      </w:pPr>
+      <w:rPr>
+        <w:rFonts w:ascii="Courier New" w:hAnsi="Courier New" w:cs="Courier New" w:hint="default"/>
+      </w:rPr>
+    </w:lvl>
+    <w:lvl w:ilvl="2" w:tplc="20000005" w:tentative="1">
+      <w:start w:val="1"/>
+      <w:numFmt w:val="bullet"/>
+      <w:lvlText w:val=""/>
+      <w:lvlJc w:val="left"/>
+      <w:pPr>
+        <w:ind w:left="2160" w:hanging="360"/>
+      </w:pPr>
+      <w:rPr>
+        <w:rFonts w:ascii="Wingdings" w:hAnsi="Wingdings" w:hint="default"/>
+      </w:rPr>
+    </w:lvl>
+    <w:lvl w:ilvl="3" w:tplc="20000001" w:tentative="1">
+      <w:start w:val="1"/>
+      <w:numFmt w:val="bullet"/>
+      <w:lvlText w:val=""/>
+      <w:lvlJc w:val="left"/>
+      <w:pPr>
+        <w:ind w:left="2880" w:hanging="360"/>
+      </w:pPr>
+      <w:rPr>
+        <w:rFonts w:ascii="Symbol" w:hAnsi="Symbol" w:hint="default"/>
+      </w:rPr>
+    </w:lvl>
+    <w:lvl w:ilvl="4" w:tplc="20000003" w:tentative="1">
+      <w:start w:val="1"/>
+      <w:numFmt w:val="bullet"/>
+      <w:lvlText w:val="o"/>
+      <w:lvlJc w:val="left"/>
+      <w:pPr>
+        <w:ind w:left="3600" w:hanging="360"/>
+      </w:pPr>
+      <w:rPr>
+        <w:rFonts w:ascii="Courier New" w:hAnsi="Courier New" w:cs="Courier New" w:hint="default"/>
+      </w:rPr>
+    </w:lvl>
+    <w:lvl w:ilvl="5" w:tplc="20000005" w:tentative="1">
+      <w:start w:val="1"/>
+      <w:numFmt w:val="bullet"/>
+      <w:lvlText w:val=""/>
+      <w:lvlJc w:val="left"/>
+      <w:pPr>
+        <w:ind w:left="4320" w:hanging="360"/>
+      </w:pPr>
+      <w:rPr>
+        <w:rFonts w:ascii="Wingdings" w:hAnsi="Wingdings" w:hint="default"/>
+      </w:rPr>
+    </w:lvl>
+    <w:lvl w:ilvl="6" w:tplc="20000001" w:tentative="1">
+      <w:start w:val="1"/>
+      <w:numFmt w:val="bullet"/>
+      <w:lvlText w:val=""/>
+      <w:lvlJc w:val="left"/>
+      <w:pPr>
+        <w:ind w:left="5040" w:hanging="360"/>
+      </w:pPr>
+      <w:rPr>
+        <w:rFonts w:ascii="Symbol" w:hAnsi="Symbol" w:hint="default"/>
+      </w:rPr>
+    </w:lvl>
+    <w:lvl w:ilvl="7" w:tplc="20000003" w:tentative="1">
+      <w:start w:val="1"/>
+      <w:numFmt w:val="bullet"/>
+      <w:lvlText w:val="o"/>
+      <w:lvlJc w:val="left"/>
+      <w:pPr>
+        <w:ind w:left="5760" w:hanging="360"/>
+      </w:pPr>
+      <w:rPr>
+        <w:rFonts w:ascii="Courier New" w:hAnsi="Courier New" w:cs="Courier New" w:hint="default"/>
+      </w:rPr>
+    </w:lvl>
+    <w:lvl w:ilvl="8" w:tplc="20000005" w:tentative="1">
+      <w:start w:val="1"/>
+      <w:numFmt w:val="bullet"/>
+      <w:lvlText w:val=""/>
+      <w:lvlJc w:val="left"/>
+      <w:pPr>
+        <w:ind w:left="6480" w:hanging="360"/>
+      </w:pPr>
+      <w:rPr>
+        <w:rFonts w:ascii="Wingdings" w:hAnsi="Wingdings" w:hint="default"/>
+      </w:rPr>
+    </w:lvl>
+  </w:abstractNum>
+  <w:abstractNum w:abstractNumId="2" w15:restartNumberingAfterBreak="0">
+    <w:nsid w:val="1E927961"/>
+    <w:multiLevelType w:val="hybridMultilevel"/>
+    <w:tmpl w:val="C7384FB2"/>
+    <w:lvl w:ilvl="0" w:tplc="20000001">
+      <w:start w:val="1"/>
+      <w:numFmt w:val="bullet"/>
+      <w:lvlText w:val=""/>
+      <w:lvlJc w:val="left"/>
+      <w:pPr>
+        <w:ind w:left="720" w:hanging="360"/>
+      </w:pPr>
+      <w:rPr>
+        <w:rFonts w:ascii="Symbol" w:hAnsi="Symbol" w:hint="default"/>
+      </w:rPr>
+    </w:lvl>
+    <w:lvl w:ilvl="1" w:tplc="20000003" w:tentative="1">
+      <w:start w:val="1"/>
+      <w:numFmt w:val="bullet"/>
+      <w:lvlText w:val="o"/>
+      <w:lvlJc w:val="left"/>
+      <w:pPr>
+        <w:ind w:left="1440" w:hanging="360"/>
+      </w:pPr>
+      <w:rPr>
+        <w:rFonts w:ascii="Courier New" w:hAnsi="Courier New" w:cs="Courier New" w:hint="default"/>
+      </w:rPr>
+    </w:lvl>
+    <w:lvl w:ilvl="2" w:tplc="20000005" w:tentative="1">
+      <w:start w:val="1"/>
+      <w:numFmt w:val="bullet"/>
+      <w:lvlText w:val=""/>
+      <w:lvlJc w:val="left"/>
+      <w:pPr>
+        <w:ind w:left="2160" w:hanging="360"/>
+      </w:pPr>
+      <w:rPr>
+        <w:rFonts w:ascii="Wingdings" w:hAnsi="Wingdings" w:hint="default"/>
+      </w:rPr>
+    </w:lvl>
+    <w:lvl w:ilvl="3" w:tplc="20000001" w:tentative="1">
+      <w:start w:val="1"/>
+      <w:numFmt w:val="bullet"/>
+      <w:lvlText w:val=""/>
+      <w:lvlJc w:val="left"/>
+      <w:pPr>
+        <w:ind w:left="2880" w:hanging="360"/>
+      </w:pPr>
+      <w:rPr>
+        <w:rFonts w:ascii="Symbol" w:hAnsi="Symbol" w:hint="default"/>
+      </w:rPr>
+    </w:lvl>
+    <w:lvl w:ilvl="4" w:tplc="20000003" w:tentative="1">
+      <w:start w:val="1"/>
+      <w:numFmt w:val="bullet"/>
+      <w:lvlText w:val="o"/>
+      <w:lvlJc w:val="left"/>
+      <w:pPr>
+        <w:ind w:left="3600" w:hanging="360"/>
+      </w:pPr>
+      <w:rPr>
+        <w:rFonts w:ascii="Courier New" w:hAnsi="Courier New" w:cs="Courier New" w:hint="default"/>
+      </w:rPr>
+    </w:lvl>
+    <w:lvl w:ilvl="5" w:tplc="20000005" w:tentative="1">
+      <w:start w:val="1"/>
+      <w:numFmt w:val="bullet"/>
+      <w:lvlText w:val=""/>
+      <w:lvlJc w:val="left"/>
+      <w:pPr>
+        <w:ind w:left="4320" w:hanging="360"/>
+      </w:pPr>
+      <w:rPr>
+        <w:rFonts w:ascii="Wingdings" w:hAnsi="Wingdings" w:hint="default"/>
+      </w:rPr>
+    </w:lvl>
+    <w:lvl w:ilvl="6" w:tplc="20000001" w:tentative="1">
+      <w:start w:val="1"/>
+      <w:numFmt w:val="bullet"/>
+      <w:lvlText w:val=""/>
+      <w:lvlJc w:val="left"/>
+      <w:pPr>
+        <w:ind w:left="5040" w:hanging="360"/>
+      </w:pPr>
+      <w:rPr>
+        <w:rFonts w:ascii="Symbol" w:hAnsi="Symbol" w:hint="default"/>
+      </w:rPr>
+    </w:lvl>
+    <w:lvl w:ilvl="7" w:tplc="20000003" w:tentative="1">
+      <w:start w:val="1"/>
+      <w:numFmt w:val="bullet"/>
+      <w:lvlText w:val="o"/>
+      <w:lvlJc w:val="left"/>
+      <w:pPr>
+        <w:ind w:left="5760" w:hanging="360"/>
+      </w:pPr>
+      <w:rPr>
+        <w:rFonts w:ascii="Courier New" w:hAnsi="Courier New" w:cs="Courier New" w:hint="default"/>
+      </w:rPr>
+    </w:lvl>
+    <w:lvl w:ilvl="8" w:tplc="20000005" w:tentative="1">
+      <w:start w:val="1"/>
+      <w:numFmt w:val="bullet"/>
+      <w:lvlText w:val=""/>
+      <w:lvlJc w:val="left"/>
+      <w:pPr>
+        <w:ind w:left="6480" w:hanging="360"/>
+      </w:pPr>
+      <w:rPr>
+        <w:rFonts w:ascii="Wingdings" w:hAnsi="Wingdings" w:hint="default"/>
+      </w:rPr>
+    </w:lvl>
+  </w:abstractNum>
+  <w:abstractNum w:abstractNumId="3" w15:restartNumberingAfterBreak="0">
+    <w:nsid w:val="2B2D2686"/>
+    <w:multiLevelType w:val="hybridMultilevel"/>
+    <w:tmpl w:val="16C27BFA"/>
+    <w:lvl w:ilvl="0" w:tplc="20000001">
+      <w:start w:val="1"/>
+      <w:numFmt w:val="bullet"/>
+      <w:lvlText w:val=""/>
+      <w:lvlJc w:val="left"/>
+      <w:pPr>
+        <w:ind w:left="720" w:hanging="360"/>
+      </w:pPr>
+      <w:rPr>
+        <w:rFonts w:ascii="Symbol" w:hAnsi="Symbol" w:hint="default"/>
+      </w:rPr>
+    </w:lvl>
+    <w:lvl w:ilvl="1" w:tplc="20000003" w:tentative="1">
+      <w:start w:val="1"/>
+      <w:numFmt w:val="bullet"/>
+      <w:lvlText w:val="o"/>
+      <w:lvlJc w:val="left"/>
+      <w:pPr>
+        <w:ind w:left="1440" w:hanging="360"/>
+      </w:pPr>
+      <w:rPr>
+        <w:rFonts w:ascii="Courier New" w:hAnsi="Courier New" w:cs="Courier New" w:hint="default"/>
+      </w:rPr>
+    </w:lvl>
+    <w:lvl w:ilvl="2" w:tplc="20000005" w:tentative="1">
+      <w:start w:val="1"/>
+      <w:numFmt w:val="bullet"/>
+      <w:lvlText w:val=""/>
+      <w:lvlJc w:val="left"/>
+      <w:pPr>
+        <w:ind w:left="2160" w:hanging="360"/>
+      </w:pPr>
+      <w:rPr>
+        <w:rFonts w:ascii="Wingdings" w:hAnsi="Wingdings" w:hint="default"/>
+      </w:rPr>
+    </w:lvl>
+    <w:lvl w:ilvl="3" w:tplc="20000001" w:tentative="1">
+      <w:start w:val="1"/>
+      <w:numFmt w:val="bullet"/>
+      <w:lvlText w:val=""/>
+      <w:lvlJc w:val="left"/>
+      <w:pPr>
+        <w:ind w:left="2880" w:hanging="360"/>
+      </w:pPr>
+      <w:rPr>
+        <w:rFonts w:ascii="Symbol" w:hAnsi="Symbol" w:hint="default"/>
+      </w:rPr>
+    </w:lvl>
+    <w:lvl w:ilvl="4" w:tplc="20000003" w:tentative="1">
+      <w:start w:val="1"/>
+      <w:numFmt w:val="bullet"/>
+      <w:lvlText w:val="o"/>
+      <w:lvlJc w:val="left"/>
+      <w:pPr>
+        <w:ind w:left="3600" w:hanging="360"/>
+      </w:pPr>
+      <w:rPr>
+        <w:rFonts w:ascii="Courier New" w:hAnsi="Courier New" w:cs="Courier New" w:hint="default"/>
+      </w:rPr>
+    </w:lvl>
+    <w:lvl w:ilvl="5" w:tplc="20000005" w:tentative="1">
+      <w:start w:val="1"/>
+      <w:numFmt w:val="bullet"/>
+      <w:lvlText w:val=""/>
+      <w:lvlJc w:val="left"/>
+      <w:pPr>
+        <w:ind w:left="4320" w:hanging="360"/>
+      </w:pPr>
+      <w:rPr>
+        <w:rFonts w:ascii="Wingdings" w:hAnsi="Wingdings" w:hint="default"/>
+      </w:rPr>
+    </w:lvl>
+    <w:lvl w:ilvl="6" w:tplc="20000001" w:tentative="1">
+      <w:start w:val="1"/>
+      <w:numFmt w:val="bullet"/>
+      <w:lvlText w:val=""/>
+      <w:lvlJc w:val="left"/>
+      <w:pPr>
+        <w:ind w:left="5040" w:hanging="360"/>
+      </w:pPr>
+      <w:rPr>
+        <w:rFonts w:ascii="Symbol" w:hAnsi="Symbol" w:hint="default"/>
+      </w:rPr>
+    </w:lvl>
+    <w:lvl w:ilvl="7" w:tplc="20000003" w:tentative="1">
+      <w:start w:val="1"/>
+      <w:numFmt w:val="bullet"/>
+      <w:lvlText w:val="o"/>
+      <w:lvlJc w:val="left"/>
+      <w:pPr>
+        <w:ind w:left="5760" w:hanging="360"/>
+      </w:pPr>
+      <w:rPr>
+        <w:rFonts w:ascii="Courier New" w:hAnsi="Courier New" w:cs="Courier New" w:hint="default"/>
+      </w:rPr>
+    </w:lvl>
+    <w:lvl w:ilvl="8" w:tplc="20000005" w:tentative="1">
+      <w:start w:val="1"/>
+      <w:numFmt w:val="bullet"/>
+      <w:lvlText w:val=""/>
+      <w:lvlJc w:val="left"/>
+      <w:pPr>
+        <w:ind w:left="6480" w:hanging="360"/>
+      </w:pPr>
+      <w:rPr>
+        <w:rFonts w:ascii="Wingdings" w:hAnsi="Wingdings" w:hint="default"/>
+      </w:rPr>
+    </w:lvl>
+  </w:abstractNum>
+  <w:abstractNum w:abstractNumId="4" w15:restartNumberingAfterBreak="0">
+    <w:nsid w:val="368E1780"/>
+    <w:multiLevelType w:val="hybridMultilevel"/>
+    <w:tmpl w:val="76B43A7A"/>
+    <w:lvl w:ilvl="0" w:tplc="20000001">
+      <w:start w:val="1"/>
+      <w:numFmt w:val="bullet"/>
+      <w:lvlText w:val=""/>
+      <w:lvlJc w:val="left"/>
+      <w:pPr>
+        <w:ind w:left="720" w:hanging="360"/>
+      </w:pPr>
+      <w:rPr>
+        <w:rFonts w:ascii="Symbol" w:hAnsi="Symbol" w:hint="default"/>
+      </w:rPr>
+    </w:lvl>
+    <w:lvl w:ilvl="1" w:tplc="20000003" w:tentative="1">
+      <w:start w:val="1"/>
+      <w:numFmt w:val="bullet"/>
+      <w:lvlText w:val="o"/>
+      <w:lvlJc w:val="left"/>
+      <w:pPr>
+        <w:ind w:left="1440" w:hanging="360"/>
+      </w:pPr>
+      <w:rPr>
+        <w:rFonts w:ascii="Courier New" w:hAnsi="Courier New" w:cs="Courier New" w:hint="default"/>
+      </w:rPr>
+    </w:lvl>
+    <w:lvl w:ilvl="2" w:tplc="20000005" w:tentative="1">
+      <w:start w:val="1"/>
+      <w:numFmt w:val="bullet"/>
+      <w:lvlText w:val=""/>
+      <w:lvlJc w:val="left"/>
+      <w:pPr>
+        <w:ind w:left="2160" w:hanging="360"/>
+      </w:pPr>
+      <w:rPr>
+        <w:rFonts w:ascii="Wingdings" w:hAnsi="Wingdings" w:hint="default"/>
+      </w:rPr>
+    </w:lvl>
+    <w:lvl w:ilvl="3" w:tplc="20000001" w:tentative="1">
+      <w:start w:val="1"/>
+      <w:numFmt w:val="bullet"/>
+      <w:lvlText w:val=""/>
+      <w:lvlJc w:val="left"/>
+      <w:pPr>
+        <w:ind w:left="2880" w:hanging="360"/>
+      </w:pPr>
+      <w:rPr>
+        <w:rFonts w:ascii="Symbol" w:hAnsi="Symbol" w:hint="default"/>
+      </w:rPr>
+    </w:lvl>
+    <w:lvl w:ilvl="4" w:tplc="20000003" w:tentative="1">
+      <w:start w:val="1"/>
+      <w:numFmt w:val="bullet"/>
+      <w:lvlText w:val="o"/>
+      <w:lvlJc w:val="left"/>
+      <w:pPr>
+        <w:ind w:left="3600" w:hanging="360"/>
+      </w:pPr>
+      <w:rPr>
+        <w:rFonts w:ascii="Courier New" w:hAnsi="Courier New" w:cs="Courier New" w:hint="default"/>
+      </w:rPr>
+    </w:lvl>
+    <w:lvl w:ilvl="5" w:tplc="20000005" w:tentative="1">
+      <w:start w:val="1"/>
+      <w:numFmt w:val="bullet"/>
+      <w:lvlText w:val=""/>
+      <w:lvlJc w:val="left"/>
+      <w:pPr>
+        <w:ind w:left="4320" w:hanging="360"/>
+      </w:pPr>
+      <w:rPr>
+        <w:rFonts w:ascii="Wingdings" w:hAnsi="Wingdings" w:hint="default"/>
+      </w:rPr>
+    </w:lvl>
+    <w:lvl w:ilvl="6" w:tplc="20000001" w:tentative="1">
+      <w:start w:val="1"/>
+      <w:numFmt w:val="bullet"/>
+      <w:lvlText w:val=""/>
+      <w:lvlJc w:val="left"/>
+      <w:pPr>
+        <w:ind w:left="5040" w:hanging="360"/>
+      </w:pPr>
+      <w:rPr>
+        <w:rFonts w:ascii="Symbol" w:hAnsi="Symbol" w:hint="default"/>
+      </w:rPr>
+    </w:lvl>
+    <w:lvl w:ilvl="7" w:tplc="20000003" w:tentative="1">
+      <w:start w:val="1"/>
+      <w:numFmt w:val="bullet"/>
+      <w:lvlText w:val="o"/>
+      <w:lvlJc w:val="left"/>
+      <w:pPr>
+        <w:ind w:left="5760" w:hanging="360"/>
+      </w:pPr>
+      <w:rPr>
+        <w:rFonts w:ascii="Courier New" w:hAnsi="Courier New" w:cs="Courier New" w:hint="default"/>
+      </w:rPr>
+    </w:lvl>
+    <w:lvl w:ilvl="8" w:tplc="20000005" w:tentative="1">
+      <w:start w:val="1"/>
+      <w:numFmt w:val="bullet"/>
+      <w:lvlText w:val=""/>
+      <w:lvlJc w:val="left"/>
+      <w:pPr>
+        <w:ind w:left="6480" w:hanging="360"/>
+      </w:pPr>
+      <w:rPr>
+        <w:rFonts w:ascii="Wingdings" w:hAnsi="Wingdings" w:hint="default"/>
+      </w:rPr>
+    </w:lvl>
+  </w:abstractNum>
+  <w:abstractNum w:abstractNumId="5" w15:restartNumberingAfterBreak="0">
+    <w:nsid w:val="5F0F0AA8"/>
+    <w:multiLevelType w:val="hybridMultilevel"/>
+    <w:tmpl w:val="2640F272"/>
+    <w:lvl w:ilvl="0" w:tplc="20000001">
+      <w:start w:val="1"/>
+      <w:numFmt w:val="bullet"/>
+      <w:lvlText w:val=""/>
+      <w:lvlJc w:val="left"/>
+      <w:pPr>
+        <w:ind w:left="720" w:hanging="360"/>
+      </w:pPr>
+      <w:rPr>
+        <w:rFonts w:ascii="Symbol" w:hAnsi="Symbol" w:hint="default"/>
+      </w:rPr>
+    </w:lvl>
+    <w:lvl w:ilvl="1" w:tplc="20000003" w:tentative="1">
+      <w:start w:val="1"/>
+      <w:numFmt w:val="bullet"/>
+      <w:lvlText w:val="o"/>
+      <w:lvlJc w:val="left"/>
+      <w:pPr>
+        <w:ind w:left="1440" w:hanging="360"/>
+      </w:pPr>
+      <w:rPr>
+        <w:rFonts w:ascii="Courier New" w:hAnsi="Courier New" w:cs="Courier New" w:hint="default"/>
+      </w:rPr>
+    </w:lvl>
+    <w:lvl w:ilvl="2" w:tplc="20000005" w:tentative="1">
+      <w:start w:val="1"/>
+      <w:numFmt w:val="bullet"/>
+      <w:lvlText w:val=""/>
+      <w:lvlJc w:val="left"/>
+      <w:pPr>
+        <w:ind w:left="2160" w:hanging="360"/>
+      </w:pPr>
+      <w:rPr>
+        <w:rFonts w:ascii="Wingdings" w:hAnsi="Wingdings" w:hint="default"/>
+      </w:rPr>
+    </w:lvl>
+    <w:lvl w:ilvl="3" w:tplc="20000001" w:tentative="1">
+      <w:start w:val="1"/>
+      <w:numFmt w:val="bullet"/>
+      <w:lvlText w:val=""/>
+      <w:lvlJc w:val="left"/>
+      <w:pPr>
+        <w:ind w:left="2880" w:hanging="360"/>
+      </w:pPr>
+      <w:rPr>
+        <w:rFonts w:ascii="Symbol" w:hAnsi="Symbol" w:hint="default"/>
+      </w:rPr>
+    </w:lvl>
+    <w:lvl w:ilvl="4" w:tplc="20000003" w:tentative="1">
+      <w:start w:val="1"/>
+      <w:numFmt w:val="bullet"/>
+      <w:lvlText w:val="o"/>
+      <w:lvlJc w:val="left"/>
+      <w:pPr>
+        <w:ind w:left="3600" w:hanging="360"/>
+      </w:pPr>
+      <w:rPr>
+        <w:rFonts w:ascii="Courier New" w:hAnsi="Courier New" w:cs="Courier New" w:hint="default"/>
+      </w:rPr>
+    </w:lvl>
+    <w:lvl w:ilvl="5" w:tplc="20000005" w:tentative="1">
+      <w:start w:val="1"/>
+      <w:numFmt w:val="bullet"/>
+      <w:lvlText w:val=""/>
+      <w:lvlJc w:val="left"/>
+      <w:pPr>
+        <w:ind w:left="4320" w:hanging="360"/>
+      </w:pPr>
+      <w:rPr>
+        <w:rFonts w:ascii="Wingdings" w:hAnsi="Wingdings" w:hint="default"/>
+      </w:rPr>
+    </w:lvl>
+    <w:lvl w:ilvl="6" w:tplc="20000001" w:tentative="1">
+      <w:start w:val="1"/>
+      <w:numFmt w:val="bullet"/>
+      <w:lvlText w:val=""/>
+      <w:lvlJc w:val="left"/>
+      <w:pPr>
+        <w:ind w:left="5040" w:hanging="360"/>
+      </w:pPr>
+      <w:rPr>
+        <w:rFonts w:ascii="Symbol" w:hAnsi="Symbol" w:hint="default"/>
+      </w:rPr>
+    </w:lvl>
+    <w:lvl w:ilvl="7" w:tplc="20000003" w:tentative="1">
+      <w:start w:val="1"/>
+      <w:numFmt w:val="bullet"/>
+      <w:lvlText w:val="o"/>
+      <w:lvlJc w:val="left"/>
+      <w:pPr>
+        <w:ind w:left="5760" w:hanging="360"/>
+      </w:pPr>
+      <w:rPr>
+        <w:rFonts w:ascii="Courier New" w:hAnsi="Courier New" w:cs="Courier New" w:hint="default"/>
+      </w:rPr>
+    </w:lvl>
+    <w:lvl w:ilvl="8" w:tplc="20000005" w:tentative="1">
+      <w:start w:val="1"/>
+      <w:numFmt w:val="bullet"/>
+      <w:lvlText w:val=""/>
+      <w:lvlJc w:val="left"/>
+      <w:pPr>
+        <w:ind w:left="6480" w:hanging="360"/>
+      </w:pPr>
+      <w:rPr>
+        <w:rFonts w:ascii="Wingdings" w:hAnsi="Wingdings" w:hint="default"/>
+      </w:rPr>
+    </w:lvl>
+  </w:abstractNum>
+  <w:abstractNum w:abstractNumId="6" w15:restartNumberingAfterBreak="0">
+    <w:nsid w:val="6885088E"/>
+    <w:multiLevelType w:val="hybridMultilevel"/>
+    <w:tmpl w:val="BE681AD0"/>
+    <w:lvl w:ilvl="0" w:tplc="20000001">
+      <w:start w:val="1"/>
+      <w:numFmt w:val="bullet"/>
+      <w:lvlText w:val=""/>
+      <w:lvlJc w:val="left"/>
+      <w:pPr>
+        <w:ind w:left="720" w:hanging="360"/>
+      </w:pPr>
+      <w:rPr>
+        <w:rFonts w:ascii="Symbol" w:hAnsi="Symbol" w:hint="default"/>
+      </w:rPr>
+    </w:lvl>
+    <w:lvl w:ilvl="1" w:tplc="20000003" w:tentative="1">
+      <w:start w:val="1"/>
+      <w:numFmt w:val="bullet"/>
+      <w:lvlText w:val="o"/>
+      <w:lvlJc w:val="left"/>
+      <w:pPr>
+        <w:ind w:left="1440" w:hanging="360"/>
+      </w:pPr>
+      <w:rPr>
+        <w:rFonts w:ascii="Courier New" w:hAnsi="Courier New" w:cs="Courier New" w:hint="default"/>
+      </w:rPr>
+    </w:lvl>
+    <w:lvl w:ilvl="2" w:tplc="20000005" w:tentative="1">
+      <w:start w:val="1"/>
+      <w:numFmt w:val="bullet"/>
+      <w:lvlText w:val=""/>
+      <w:lvlJc w:val="left"/>
+      <w:pPr>
+        <w:ind w:left="2160" w:hanging="360"/>
+      </w:pPr>
+      <w:rPr>
+        <w:rFonts w:ascii="Wingdings" w:hAnsi="Wingdings" w:hint="default"/>
+      </w:rPr>
+    </w:lvl>
+    <w:lvl w:ilvl="3" w:tplc="20000001" w:tentative="1">
+      <w:start w:val="1"/>
+      <w:numFmt w:val="bullet"/>
+      <w:lvlText w:val=""/>
+      <w:lvlJc w:val="left"/>
+      <w:pPr>
+        <w:ind w:left="2880" w:hanging="360"/>
+      </w:pPr>
+      <w:rPr>
+        <w:rFonts w:ascii="Symbol" w:hAnsi="Symbol" w:hint="default"/>
+      </w:rPr>
+    </w:lvl>
+    <w:lvl w:ilvl="4" w:tplc="20000003" w:tentative="1">
+      <w:start w:val="1"/>
+      <w:numFmt w:val="bullet"/>
+      <w:lvlText w:val="o"/>
+      <w:lvlJc w:val="left"/>
+      <w:pPr>
+        <w:ind w:left="3600" w:hanging="360"/>
+      </w:pPr>
+      <w:rPr>
+        <w:rFonts w:ascii="Courier New" w:hAnsi="Courier New" w:cs="Courier New" w:hint="default"/>
+      </w:rPr>
+    </w:lvl>
+    <w:lvl w:ilvl="5" w:tplc="20000005" w:tentative="1">
+      <w:start w:val="1"/>
+      <w:numFmt w:val="bullet"/>
+      <w:lvlText w:val=""/>
+      <w:lvlJc w:val="left"/>
+      <w:pPr>
+        <w:ind w:left="4320" w:hanging="360"/>
+      </w:pPr>
+      <w:rPr>
+        <w:rFonts w:ascii="Wingdings" w:hAnsi="Wingdings" w:hint="default"/>
+      </w:rPr>
+    </w:lvl>
+    <w:lvl w:ilvl="6" w:tplc="20000001" w:tentative="1">
+      <w:start w:val="1"/>
+      <w:numFmt w:val="bullet"/>
+      <w:lvlText w:val=""/>
+      <w:lvlJc w:val="left"/>
+      <w:pPr>
+        <w:ind w:left="5040" w:hanging="360"/>
+      </w:pPr>
+      <w:rPr>
+        <w:rFonts w:ascii="Symbol" w:hAnsi="Symbol" w:hint="default"/>
+      </w:rPr>
+    </w:lvl>
+    <w:lvl w:ilvl="7" w:tplc="20000003" w:tentative="1">
+      <w:start w:val="1"/>
+      <w:numFmt w:val="bullet"/>
+      <w:lvlText w:val="o"/>
+      <w:lvlJc w:val="left"/>
+      <w:pPr>
+        <w:ind w:left="5760" w:hanging="360"/>
+      </w:pPr>
+      <w:rPr>
+        <w:rFonts w:ascii="Courier New" w:hAnsi="Courier New" w:cs="Courier New" w:hint="default"/>
+      </w:rPr>
+    </w:lvl>
+    <w:lvl w:ilvl="8" w:tplc="20000005" w:tentative="1">
+      <w:start w:val="1"/>
+      <w:numFmt w:val="bullet"/>
+      <w:lvlText w:val=""/>
+      <w:lvlJc w:val="left"/>
+      <w:pPr>
+        <w:ind w:left="6480" w:hanging="360"/>
+      </w:pPr>
+      <w:rPr>
+        <w:rFonts w:ascii="Wingdings" w:hAnsi="Wingdings" w:hint="default"/>
+      </w:rPr>
+    </w:lvl>
+  </w:abstractNum>
+  <w:num w:numId="1">
+    <w:abstractNumId w:val="2"/>
+  </w:num>
+  <w:num w:numId="2">
+    <w:abstractNumId w:val="4"/>
+  </w:num>
+  <w:num w:numId="3">
+    <w:abstractNumId w:val="0"/>
+  </w:num>
+  <w:num w:numId="4">
+    <w:abstractNumId w:val="3"/>
+  </w:num>
+  <w:num w:numId="5">
+    <w:abstractNumId w:val="6"/>
+  </w:num>
+  <w:num w:numId="6">
+    <w:abstractNumId w:val="5"/>
+  </w:num>
+  <w:num w:numId="7">
+    <w:abstractNumId w:val="1"/>
+  </w:num>
+</w:numbering>
 </file>
 
 <file path=word/styles.xml><?xml version="1.0" encoding="utf-8"?>
@@ -651,6 +1984,17 @@
       <w:szCs w:val="24"/>
     </w:rPr>
   </w:style>
+  <w:style w:type="paragraph" w:styleId="Lijstalinea">
+    <w:name w:val="List Paragraph"/>
+    <w:basedOn w:val="Standaard"/>
+    <w:uiPriority w:val="34"/>
+    <w:qFormat/>
+    <w:rsid w:val="001125D7"/>
+    <w:pPr>
+      <w:ind w:left="720"/>
+      <w:contextualSpacing/>
+    </w:pPr>
+  </w:style>
 </w:styles>
 </file>
 
